--- a/Document/Documento_formato-ieee-830(1).docx
+++ b/Document/Documento_formato-ieee-830(1).docx
@@ -6,9 +6,6 @@
       <w:pPr>
         <w:widowControl w:val="0"/>
       </w:pPr>
-      <w:r>
-        <w:t>jjhgg</w:t>
-      </w:r>
     </w:p>
     <w:p>
       <w:pPr>
@@ -596,23 +593,7 @@
           <w:i/>
           <w:color w:val="365F91"/>
         </w:rPr>
-        <w:t xml:space="preserve">Está basado y es conforme con el estándar IEEE </w:t>
-      </w:r>
-      <w:proofErr w:type="spellStart"/>
-      <w:r>
-        <w:rPr>
-          <w:i/>
-          <w:color w:val="365F91"/>
-        </w:rPr>
-        <w:t>Std</w:t>
-      </w:r>
-      <w:proofErr w:type="spellEnd"/>
-      <w:r>
-        <w:rPr>
-          <w:i/>
-          <w:color w:val="365F91"/>
-        </w:rPr>
-        <w:t xml:space="preserve"> 830-1998.</w:t>
+        <w:t>Está basado y es conforme con el estándar IEEE Std 830-1998.</w:t>
       </w:r>
     </w:p>
     <w:p>
@@ -1356,21 +1337,7 @@
               <w:rPr>
                 <w:b/>
               </w:rPr>
-              <w:t xml:space="preserve">Verificado </w:t>
-            </w:r>
-            <w:proofErr w:type="spellStart"/>
-            <w:r>
-              <w:rPr>
-                <w:b/>
-              </w:rPr>
-              <w:t>dep</w:t>
-            </w:r>
-            <w:proofErr w:type="spellEnd"/>
-            <w:r>
-              <w:rPr>
-                <w:b/>
-              </w:rPr>
-              <w:t>. Calidad.</w:t>
+              <w:t>Verificado dep. Calidad.</w:t>
             </w:r>
           </w:p>
         </w:tc>
@@ -1436,13 +1403,8 @@
               <w:jc w:val="center"/>
             </w:pPr>
             <w:r>
-              <w:t xml:space="preserve">Equipo </w:t>
-            </w:r>
-            <w:proofErr w:type="spellStart"/>
-            <w:r>
-              <w:t>OptimosWeb</w:t>
-            </w:r>
-            <w:proofErr w:type="spellEnd"/>
+              <w:t>Equipo OptimosWeb</w:t>
+            </w:r>
           </w:p>
           <w:p>
             <w:pPr>
@@ -3474,15 +3436,7 @@
               </w:rPr>
             </w:pPr>
             <w:r>
-              <w:t xml:space="preserve">Equipo </w:t>
-            </w:r>
-            <w:proofErr w:type="spellStart"/>
-            <w:r>
-              <w:t>OptimosWeb</w:t>
-            </w:r>
-            <w:proofErr w:type="spellEnd"/>
-            <w:r>
-              <w:t xml:space="preserve"> Grupo № 95</w:t>
+              <w:t>Equipo OptimosWeb Grupo № 95</w:t>
             </w:r>
           </w:p>
         </w:tc>
@@ -5867,21 +5821,8 @@
               </w:rPr>
             </w:pPr>
             <w:r>
-              <w:t xml:space="preserve">Observa e indaga información </w:t>
-            </w:r>
-            <w:proofErr w:type="spellStart"/>
-            <w:r>
-              <w:t>de el</w:t>
-            </w:r>
-            <w:proofErr w:type="spellEnd"/>
-            <w:r>
-              <w:t xml:space="preserve"> refugio para las mascotas. Solicita recomendaciones del sistema y </w:t>
-            </w:r>
-            <w:proofErr w:type="gramStart"/>
-            <w:r>
-              <w:t>realiza  compras</w:t>
-            </w:r>
-            <w:proofErr w:type="gramEnd"/>
+              <w:t>Observa e indaga información de el refugio para las mascotas. Solicita recomendaciones del sistema y realiza  compras</w:t>
+            </w:r>
           </w:p>
         </w:tc>
       </w:tr>
@@ -6216,23 +6157,13 @@
       </w:pPr>
     </w:p>
     <w:p>
-      <w:proofErr w:type="spellStart"/>
       <w:r>
         <w:rPr>
           <w:b/>
           <w:sz w:val="24"/>
           <w:szCs w:val="24"/>
         </w:rPr>
-        <w:t>Product</w:t>
-      </w:r>
-      <w:proofErr w:type="spellEnd"/>
-      <w:r>
-        <w:rPr>
-          <w:b/>
-          <w:sz w:val="24"/>
-          <w:szCs w:val="24"/>
-        </w:rPr>
-        <w:t xml:space="preserve"> Backlog</w:t>
+        <w:t>Product Backlog</w:t>
       </w:r>
     </w:p>
     <w:p/>
@@ -6329,23 +6260,13 @@
           <w:szCs w:val="24"/>
         </w:rPr>
       </w:pPr>
-      <w:proofErr w:type="spellStart"/>
       <w:r>
         <w:rPr>
           <w:b/>
           <w:sz w:val="24"/>
           <w:szCs w:val="24"/>
         </w:rPr>
-        <w:t>Sprints</w:t>
-      </w:r>
-      <w:proofErr w:type="spellEnd"/>
-      <w:r>
-        <w:rPr>
-          <w:b/>
-          <w:sz w:val="24"/>
-          <w:szCs w:val="24"/>
-        </w:rPr>
-        <w:t>.</w:t>
+        <w:t>Sprints.</w:t>
       </w:r>
     </w:p>
     <w:p>
@@ -6395,21 +6316,12 @@
                 <w:color w:val="000000"/>
               </w:rPr>
             </w:pPr>
-            <w:proofErr w:type="spellStart"/>
             <w:r>
               <w:rPr>
                 <w:b/>
                 <w:color w:val="000000"/>
               </w:rPr>
-              <w:t>N°</w:t>
-            </w:r>
-            <w:proofErr w:type="spellEnd"/>
-            <w:r>
-              <w:rPr>
-                <w:b/>
-                <w:color w:val="000000"/>
-              </w:rPr>
-              <w:t xml:space="preserve"> de sprint</w:t>
+              <w:t>N° de sprint</w:t>
             </w:r>
           </w:p>
         </w:tc>
@@ -6483,15 +6395,7 @@
               <w:spacing w:before="240" w:after="240"/>
             </w:pPr>
             <w:r>
-              <w:t xml:space="preserve">Registrar la Especificación de Requerimientos y subirlo en la rama </w:t>
-            </w:r>
-            <w:proofErr w:type="spellStart"/>
-            <w:r>
-              <w:t>main</w:t>
-            </w:r>
-            <w:proofErr w:type="spellEnd"/>
-            <w:r>
-              <w:t>.</w:t>
+              <w:t>Registrar la Especificación de Requerimientos y subirlo en la rama main.</w:t>
             </w:r>
           </w:p>
           <w:p>
@@ -6526,15 +6430,7 @@
               </w:rPr>
             </w:pPr>
             <w:r>
-              <w:t xml:space="preserve">Registro de meetings y toda la </w:t>
-            </w:r>
-            <w:proofErr w:type="spellStart"/>
-            <w:r>
-              <w:t>info</w:t>
-            </w:r>
-            <w:proofErr w:type="spellEnd"/>
-            <w:r>
-              <w:t xml:space="preserve"> dentro de la Wiki</w:t>
+              <w:t>Registro de meetings y toda la info dentro de la Wiki</w:t>
             </w:r>
           </w:p>
           <w:p>
@@ -6592,53 +6488,8 @@
               </w:rPr>
             </w:pPr>
             <w:r>
-              <w:t xml:space="preserve">Lucas </w:t>
-            </w:r>
-            <w:proofErr w:type="spellStart"/>
-            <w:r>
-              <w:t>Almiron</w:t>
-            </w:r>
-            <w:proofErr w:type="spellEnd"/>
-            <w:r>
-              <w:t xml:space="preserve">, Celeste </w:t>
-            </w:r>
-            <w:proofErr w:type="spellStart"/>
-            <w:r>
-              <w:t>Astarito</w:t>
-            </w:r>
-            <w:proofErr w:type="spellEnd"/>
-            <w:r>
-              <w:t xml:space="preserve">, Luna Fabio Mario, Martín Corral, Vanessa Viviana Veizaga, Morena </w:t>
-            </w:r>
-            <w:proofErr w:type="spellStart"/>
-            <w:r>
-              <w:t>Lozain</w:t>
-            </w:r>
-            <w:proofErr w:type="spellEnd"/>
-            <w:r>
-              <w:t xml:space="preserve">, Clarisa Susana </w:t>
-            </w:r>
-            <w:proofErr w:type="spellStart"/>
-            <w:r>
-              <w:t>Sanchez</w:t>
-            </w:r>
-            <w:proofErr w:type="spellEnd"/>
-            <w:r>
-              <w:t xml:space="preserve">, Marianela Agostini, Francisco Chapela, </w:t>
-            </w:r>
-            <w:proofErr w:type="spellStart"/>
-            <w:r>
-              <w:t>Viktoryia</w:t>
-            </w:r>
-            <w:proofErr w:type="spellEnd"/>
-            <w:r>
-              <w:t xml:space="preserve"> </w:t>
-            </w:r>
-            <w:proofErr w:type="spellStart"/>
-            <w:r>
-              <w:t>Azaranka</w:t>
-            </w:r>
-            <w:proofErr w:type="spellEnd"/>
+              <w:t>Lucas Almiron, Celeste Astarito, Luna Fabio Mario, Martín Corral, Vanessa Viviana Veizaga, Morena Lozain, Clarisa Susana Sanchez, Marianela Agostini, Francisco Chapela, Viktoryia Azaranka</w:t>
+            </w:r>
           </w:p>
           <w:p>
             <w:pPr>
@@ -6822,19 +6673,11 @@
             <w:tcW w:w="2039" w:type="dxa"/>
           </w:tcPr>
           <w:p>
-            <w:proofErr w:type="spellStart"/>
             <w:r>
               <w:rPr>
                 <w:b/>
               </w:rPr>
-              <w:t>N°</w:t>
-            </w:r>
-            <w:proofErr w:type="spellEnd"/>
-            <w:r>
-              <w:rPr>
-                <w:b/>
-              </w:rPr>
-              <w:t xml:space="preserve"> de sprint</w:t>
+              <w:t>N° de sprint</w:t>
             </w:r>
           </w:p>
         </w:tc>
@@ -6904,53 +6747,8 @@
               <w:spacing w:before="240" w:after="240"/>
             </w:pPr>
             <w:r>
-              <w:t xml:space="preserve">Lucas </w:t>
-            </w:r>
-            <w:proofErr w:type="spellStart"/>
-            <w:r>
-              <w:t>Almiron</w:t>
-            </w:r>
-            <w:proofErr w:type="spellEnd"/>
-            <w:r>
-              <w:t xml:space="preserve">, Celeste </w:t>
-            </w:r>
-            <w:proofErr w:type="spellStart"/>
-            <w:r>
-              <w:t>Astarito</w:t>
-            </w:r>
-            <w:proofErr w:type="spellEnd"/>
-            <w:r>
-              <w:t xml:space="preserve">, Luna Fabio Mario, Martín Corral, Vanessa Viviana Veizaga, Morena </w:t>
-            </w:r>
-            <w:proofErr w:type="spellStart"/>
-            <w:r>
-              <w:t>Lozain</w:t>
-            </w:r>
-            <w:proofErr w:type="spellEnd"/>
-            <w:r>
-              <w:t xml:space="preserve">, Clarisa Susana </w:t>
-            </w:r>
-            <w:proofErr w:type="spellStart"/>
-            <w:r>
-              <w:t>Sanchez</w:t>
-            </w:r>
-            <w:proofErr w:type="spellEnd"/>
-            <w:r>
-              <w:t xml:space="preserve">, Marianela Agostini, Francisco Chapela, </w:t>
-            </w:r>
-            <w:proofErr w:type="spellStart"/>
-            <w:r>
-              <w:t>Viktoryia</w:t>
-            </w:r>
-            <w:proofErr w:type="spellEnd"/>
-            <w:r>
-              <w:t xml:space="preserve"> </w:t>
-            </w:r>
-            <w:proofErr w:type="spellStart"/>
-            <w:r>
-              <w:t>Azaranka</w:t>
-            </w:r>
-            <w:proofErr w:type="spellEnd"/>
+              <w:t>Lucas Almiron, Celeste Astarito, Luna Fabio Mario, Martín Corral, Vanessa Viviana Veizaga, Morena Lozain, Clarisa Susana Sanchez, Marianela Agostini, Francisco Chapela, Viktoryia Azaranka</w:t>
+            </w:r>
           </w:p>
           <w:p/>
         </w:tc>
@@ -7079,19 +6877,11 @@
             <w:tcW w:w="2039" w:type="dxa"/>
           </w:tcPr>
           <w:p>
-            <w:proofErr w:type="spellStart"/>
             <w:r>
               <w:rPr>
                 <w:b/>
               </w:rPr>
-              <w:t>N°</w:t>
-            </w:r>
-            <w:proofErr w:type="spellEnd"/>
-            <w:r>
-              <w:rPr>
-                <w:b/>
-              </w:rPr>
-              <w:t xml:space="preserve"> de sprint</w:t>
+              <w:t>N° de sprint</w:t>
             </w:r>
           </w:p>
         </w:tc>
@@ -7129,55 +6919,7 @@
               <w:spacing w:before="240" w:after="240"/>
             </w:pPr>
             <w:r>
-              <w:t xml:space="preserve">Sitio funcional en hosting remoto de Sitio Institucional en WordPress y </w:t>
-            </w:r>
-            <w:proofErr w:type="spellStart"/>
-            <w:r>
-              <w:t>Frontend</w:t>
-            </w:r>
-            <w:proofErr w:type="spellEnd"/>
-            <w:r>
-              <w:t xml:space="preserve"> en subcarpeta y opcional </w:t>
-            </w:r>
-            <w:proofErr w:type="spellStart"/>
-            <w:r>
-              <w:t>linkeado</w:t>
-            </w:r>
-            <w:proofErr w:type="spellEnd"/>
-            <w:r>
-              <w:t xml:space="preserve"> al repositorio de GitHub/GitHub Pages. Script de BD en MySQL. </w:t>
-            </w:r>
-            <w:proofErr w:type="gramStart"/>
-            <w:r>
-              <w:t>Consultas :</w:t>
-            </w:r>
-            <w:proofErr w:type="gramEnd"/>
-            <w:r>
-              <w:t xml:space="preserve"> </w:t>
-            </w:r>
-            <w:proofErr w:type="spellStart"/>
-            <w:r>
-              <w:t>Insert</w:t>
-            </w:r>
-            <w:proofErr w:type="spellEnd"/>
-            <w:r>
-              <w:t xml:space="preserve"> – </w:t>
-            </w:r>
-            <w:proofErr w:type="spellStart"/>
-            <w:r>
-              <w:t>Select</w:t>
-            </w:r>
-            <w:proofErr w:type="spellEnd"/>
-            <w:r>
-              <w:t xml:space="preserve"> – </w:t>
-            </w:r>
-            <w:proofErr w:type="spellStart"/>
-            <w:r>
-              <w:t>Update</w:t>
-            </w:r>
-            <w:proofErr w:type="spellEnd"/>
-            <w:r>
-              <w:t xml:space="preserve"> JOIN</w:t>
+              <w:t>Sitio funcional en hosting remoto de Sitio Institucional en WordPress y Frontend en subcarpeta y opcional linkeado al repositorio de GitHub/GitHub Pages. Script de BD en MySQL. Consultas : Insert – Select – Update JOIN</w:t>
             </w:r>
           </w:p>
           <w:p/>
@@ -7206,53 +6948,8 @@
               <w:spacing w:before="240" w:after="240"/>
             </w:pPr>
             <w:r>
-              <w:t xml:space="preserve">Lucas </w:t>
-            </w:r>
-            <w:proofErr w:type="spellStart"/>
-            <w:r>
-              <w:t>Almiron</w:t>
-            </w:r>
-            <w:proofErr w:type="spellEnd"/>
-            <w:r>
-              <w:t xml:space="preserve">, Celeste </w:t>
-            </w:r>
-            <w:proofErr w:type="spellStart"/>
-            <w:r>
-              <w:t>Astarito</w:t>
-            </w:r>
-            <w:proofErr w:type="spellEnd"/>
-            <w:r>
-              <w:t xml:space="preserve">, Luna Fabio Mario, Martín Corral, Vanessa Viviana Veizaga, Morena </w:t>
-            </w:r>
-            <w:proofErr w:type="spellStart"/>
-            <w:r>
-              <w:t>Lozain</w:t>
-            </w:r>
-            <w:proofErr w:type="spellEnd"/>
-            <w:r>
-              <w:t xml:space="preserve">, Clarisa Susana </w:t>
-            </w:r>
-            <w:proofErr w:type="spellStart"/>
-            <w:r>
-              <w:t>Sanchez</w:t>
-            </w:r>
-            <w:proofErr w:type="spellEnd"/>
-            <w:r>
-              <w:t xml:space="preserve">, Marianela Agostini, Francisco Chapela, </w:t>
-            </w:r>
-            <w:proofErr w:type="spellStart"/>
-            <w:r>
-              <w:t>Viktoryia</w:t>
-            </w:r>
-            <w:proofErr w:type="spellEnd"/>
-            <w:r>
-              <w:t xml:space="preserve"> </w:t>
-            </w:r>
-            <w:proofErr w:type="spellStart"/>
-            <w:r>
-              <w:t>Azaranka</w:t>
-            </w:r>
-            <w:proofErr w:type="spellEnd"/>
+              <w:t>Lucas Almiron, Celeste Astarito, Luna Fabio Mario, Martín Corral, Vanessa Viviana Veizaga, Morena Lozain, Clarisa Susana Sanchez, Marianela Agostini, Francisco Chapela, Viktoryia Azaranka</w:t>
+            </w:r>
           </w:p>
           <w:p/>
         </w:tc>
@@ -9167,9 +8864,7 @@
       <w:tblStyleRowBandSize w:val="1"/>
       <w:tblStyleColBandSize w:val="1"/>
       <w:tblCellMar>
-        <w:top w:w="0" w:type="dxa"/>
         <w:left w:w="70" w:type="dxa"/>
-        <w:bottom w:w="0" w:type="dxa"/>
         <w:right w:w="70" w:type="dxa"/>
       </w:tblCellMar>
     </w:tblPr>
@@ -9180,9 +8875,7 @@
       <w:tblStyleRowBandSize w:val="1"/>
       <w:tblStyleColBandSize w:val="1"/>
       <w:tblCellMar>
-        <w:top w:w="0" w:type="dxa"/>
         <w:left w:w="70" w:type="dxa"/>
-        <w:bottom w:w="0" w:type="dxa"/>
         <w:right w:w="70" w:type="dxa"/>
       </w:tblCellMar>
     </w:tblPr>
@@ -9193,9 +8886,7 @@
       <w:tblStyleRowBandSize w:val="1"/>
       <w:tblStyleColBandSize w:val="1"/>
       <w:tblCellMar>
-        <w:top w:w="0" w:type="dxa"/>
         <w:left w:w="108" w:type="dxa"/>
-        <w:bottom w:w="0" w:type="dxa"/>
         <w:right w:w="108" w:type="dxa"/>
       </w:tblCellMar>
     </w:tblPr>
@@ -9206,9 +8897,7 @@
       <w:tblStyleRowBandSize w:val="1"/>
       <w:tblStyleColBandSize w:val="1"/>
       <w:tblCellMar>
-        <w:top w:w="0" w:type="dxa"/>
         <w:left w:w="10" w:type="dxa"/>
-        <w:bottom w:w="0" w:type="dxa"/>
         <w:right w:w="10" w:type="dxa"/>
       </w:tblCellMar>
     </w:tblPr>
@@ -9219,9 +8908,7 @@
       <w:tblStyleRowBandSize w:val="1"/>
       <w:tblStyleColBandSize w:val="1"/>
       <w:tblCellMar>
-        <w:top w:w="0" w:type="dxa"/>
         <w:left w:w="10" w:type="dxa"/>
-        <w:bottom w:w="0" w:type="dxa"/>
         <w:right w:w="10" w:type="dxa"/>
       </w:tblCellMar>
     </w:tblPr>
@@ -9232,9 +8919,7 @@
       <w:tblStyleRowBandSize w:val="1"/>
       <w:tblStyleColBandSize w:val="1"/>
       <w:tblCellMar>
-        <w:top w:w="0" w:type="dxa"/>
         <w:left w:w="10" w:type="dxa"/>
-        <w:bottom w:w="0" w:type="dxa"/>
         <w:right w:w="10" w:type="dxa"/>
       </w:tblCellMar>
     </w:tblPr>
@@ -9245,9 +8930,7 @@
       <w:tblStyleRowBandSize w:val="1"/>
       <w:tblStyleColBandSize w:val="1"/>
       <w:tblCellMar>
-        <w:top w:w="0" w:type="dxa"/>
         <w:left w:w="70" w:type="dxa"/>
-        <w:bottom w:w="0" w:type="dxa"/>
         <w:right w:w="70" w:type="dxa"/>
       </w:tblCellMar>
     </w:tblPr>
@@ -9258,9 +8941,7 @@
       <w:tblStyleRowBandSize w:val="1"/>
       <w:tblStyleColBandSize w:val="1"/>
       <w:tblCellMar>
-        <w:top w:w="0" w:type="dxa"/>
         <w:left w:w="70" w:type="dxa"/>
-        <w:bottom w:w="0" w:type="dxa"/>
         <w:right w:w="70" w:type="dxa"/>
       </w:tblCellMar>
     </w:tblPr>
@@ -9271,9 +8952,7 @@
       <w:tblStyleRowBandSize w:val="1"/>
       <w:tblStyleColBandSize w:val="1"/>
       <w:tblCellMar>
-        <w:top w:w="0" w:type="dxa"/>
         <w:left w:w="108" w:type="dxa"/>
-        <w:bottom w:w="0" w:type="dxa"/>
         <w:right w:w="108" w:type="dxa"/>
       </w:tblCellMar>
     </w:tblPr>
@@ -9284,9 +8963,7 @@
       <w:tblStyleRowBandSize w:val="1"/>
       <w:tblStyleColBandSize w:val="1"/>
       <w:tblCellMar>
-        <w:top w:w="0" w:type="dxa"/>
         <w:left w:w="108" w:type="dxa"/>
-        <w:bottom w:w="0" w:type="dxa"/>
         <w:right w:w="108" w:type="dxa"/>
       </w:tblCellMar>
     </w:tblPr>
@@ -9297,9 +8974,7 @@
       <w:tblStyleRowBandSize w:val="1"/>
       <w:tblStyleColBandSize w:val="1"/>
       <w:tblCellMar>
-        <w:top w:w="0" w:type="dxa"/>
         <w:left w:w="108" w:type="dxa"/>
-        <w:bottom w:w="0" w:type="dxa"/>
         <w:right w:w="108" w:type="dxa"/>
       </w:tblCellMar>
     </w:tblPr>
@@ -9310,9 +8985,7 @@
       <w:tblStyleRowBandSize w:val="1"/>
       <w:tblStyleColBandSize w:val="1"/>
       <w:tblCellMar>
-        <w:top w:w="0" w:type="dxa"/>
         <w:left w:w="70" w:type="dxa"/>
-        <w:bottom w:w="0" w:type="dxa"/>
         <w:right w:w="70" w:type="dxa"/>
       </w:tblCellMar>
     </w:tblPr>
@@ -9323,9 +8996,7 @@
       <w:tblStyleRowBandSize w:val="1"/>
       <w:tblStyleColBandSize w:val="1"/>
       <w:tblCellMar>
-        <w:top w:w="0" w:type="dxa"/>
         <w:left w:w="70" w:type="dxa"/>
-        <w:bottom w:w="0" w:type="dxa"/>
         <w:right w:w="70" w:type="dxa"/>
       </w:tblCellMar>
     </w:tblPr>
@@ -9336,9 +9007,7 @@
       <w:tblStyleRowBandSize w:val="1"/>
       <w:tblStyleColBandSize w:val="1"/>
       <w:tblCellMar>
-        <w:top w:w="0" w:type="dxa"/>
         <w:left w:w="70" w:type="dxa"/>
-        <w:bottom w:w="0" w:type="dxa"/>
         <w:right w:w="70" w:type="dxa"/>
       </w:tblCellMar>
     </w:tblPr>
